--- a/Requerimientos/ECU-CalcularNomina.docx
+++ b/Requerimientos/ECU-CalcularNomina.docx
@@ -1826,84 +1826,11 @@
         </w:rPr>
         <w:fldChar w:fldCharType="end"/>
       </w:r>
-    </w:p>
-    <w:p>
-      <w:pPr>
-        <w:pStyle w:val="TOC1"/>
-        <w:tabs>
-          <w:tab w:val="left" w:pos="390"/>
-        </w:tabs>
-        <w:rPr>
-          <w:rFonts w:asciiTheme="minorHAnsi" w:eastAsiaTheme="minorEastAsia" w:hAnsiTheme="minorHAnsi" w:cstheme="minorBidi"/>
-          <w:noProof/>
-          <w:sz w:val="24"/>
-          <w:szCs w:val="24"/>
-          <w:lang w:eastAsia="ja-JP"/>
-        </w:rPr>
-      </w:pPr>
-      <w:r>
-        <w:rPr>
-          <w:noProof/>
-        </w:rPr>
-        <w:t>7.</w:t>
-      </w:r>
-      <w:r>
-        <w:rPr>
-          <w:rFonts w:asciiTheme="minorHAnsi" w:eastAsiaTheme="minorEastAsia" w:hAnsiTheme="minorHAnsi" w:cstheme="minorBidi"/>
-          <w:noProof/>
-          <w:sz w:val="24"/>
-          <w:szCs w:val="24"/>
-          <w:lang w:eastAsia="ja-JP"/>
+      <w:r>
+        <w:rPr>
+          <w:noProof/>
         </w:rPr>
         <w:tab/>
-      </w:r>
-      <w:r>
-        <w:rPr>
-          <w:noProof/>
-          <w:lang w:val="es-ES_tradnl"/>
-        </w:rPr>
-        <w:t>Mockup para Iniciar sesión</w:t>
-      </w:r>
-      <w:r>
-        <w:rPr>
-          <w:noProof/>
-        </w:rPr>
-        <w:tab/>
-      </w:r>
-      <w:r>
-        <w:rPr>
-          <w:noProof/>
-        </w:rPr>
-        <w:fldChar w:fldCharType="begin"/>
-      </w:r>
-      <w:r>
-        <w:rPr>
-          <w:noProof/>
-        </w:rPr>
-        <w:instrText xml:space="preserve"> PAGEREF _Toc319086488 \h </w:instrText>
-      </w:r>
-      <w:r>
-        <w:rPr>
-          <w:noProof/>
-        </w:rPr>
-      </w:r>
-      <w:r>
-        <w:rPr>
-          <w:noProof/>
-        </w:rPr>
-        <w:fldChar w:fldCharType="separate"/>
-      </w:r>
-      <w:r>
-        <w:rPr>
-          <w:noProof/>
-        </w:rPr>
-        <w:t>5</w:t>
-      </w:r>
-      <w:r>
-        <w:rPr>
-          <w:noProof/>
-        </w:rPr>
-        <w:fldChar w:fldCharType="end"/>
       </w:r>
     </w:p>
     <w:p>
@@ -2039,7 +1966,10 @@
         <w:pStyle w:val="InfoBlue"/>
       </w:pPr>
       <w:r>
-        <w:t>Este Caso de Uso describe como el usuario de Recursos Humanos utilizará el software para calcular la nómina del empleado, según el período que desee.</w:t>
+        <w:t>Este Caso de Uso describe como el usuario de Recursos Humanos utilizará el software para calcular la nómina del</w:t>
+      </w:r>
+      <w:r>
+        <w:t xml:space="preserve"> empleado, según el período con el cual el empleado haya sido capturado en el sistema</w:t>
       </w:r>
     </w:p>
     <w:p>
@@ -2181,7 +2111,13 @@
         <w:rPr>
           <w:lang w:val="es-ES_tradnl"/>
         </w:rPr>
-        <w:t>El usuario selecciona de una lista de opciones el periodo por el cual desea calcular la nómina (semanal, quincenal, mensual)</w:t>
+        <w:t xml:space="preserve">El </w:t>
+      </w:r>
+      <w:r>
+        <w:rPr>
+          <w:lang w:val="es-ES_tradnl"/>
+        </w:rPr>
+        <w:t>usuario selecciona calcular.</w:t>
       </w:r>
     </w:p>
     <w:p>
@@ -2199,30 +2135,6 @@
         <w:rPr>
           <w:lang w:val="es-ES_tradnl"/>
         </w:rPr>
-        <w:t xml:space="preserve">El </w:t>
-      </w:r>
-      <w:r>
-        <w:rPr>
-          <w:lang w:val="es-ES_tradnl"/>
-        </w:rPr>
-        <w:t>usuario selecciona calcular.</w:t>
-      </w:r>
-    </w:p>
-    <w:p>
-      <w:pPr>
-        <w:pStyle w:val="ListParagraph"/>
-        <w:numPr>
-          <w:ilvl w:val="0"/>
-          <w:numId w:val="23"/>
-        </w:numPr>
-        <w:rPr>
-          <w:lang w:val="es-ES_tradnl"/>
-        </w:rPr>
-      </w:pPr>
-      <w:r>
-        <w:rPr>
-          <w:lang w:val="es-ES_tradnl"/>
-        </w:rPr>
         <w:t>El sistema imprime un breve desglose de la nómina, más correspondiente, además de una opción para imprimir en formato PDF un desglose detallado.</w:t>
       </w:r>
     </w:p>
@@ -2295,133 +2207,43 @@
     </w:p>
     <w:p>
       <w:pPr>
-        <w:pStyle w:val="BodyText"/>
-        <w:rPr>
-          <w:lang w:val="es-ES_tradnl"/>
-        </w:rPr>
-      </w:pPr>
-      <w:r>
-        <w:rPr>
-          <w:lang w:val="es-ES_tradnl"/>
-        </w:rPr>
-        <w:t xml:space="preserve">El nombre del usuario no cumple con el formato </w:t>
-      </w:r>
-    </w:p>
-    <w:p>
-      <w:pPr>
-        <w:pStyle w:val="BodyText"/>
-        <w:rPr>
-          <w:lang w:val="es-ES_tradnl"/>
-        </w:rPr>
-      </w:pPr>
-      <w:r>
-        <w:rPr>
-          <w:lang w:val="es-ES_tradnl"/>
-        </w:rPr>
-        <w:t>3.1 El sistema despliega el mensaje: “Formato de contraseña invalido”</w:t>
-      </w:r>
-    </w:p>
-    <w:p>
-      <w:pPr>
-        <w:pStyle w:val="BodyText"/>
-        <w:rPr>
-          <w:lang w:val="es-ES_tradnl"/>
-        </w:rPr>
-      </w:pPr>
-      <w:r>
-        <w:rPr>
-          <w:lang w:val="es-ES_tradnl"/>
-        </w:rPr>
-        <w:t>La contraseña no cumple con el formato</w:t>
-      </w:r>
-    </w:p>
-    <w:p>
-      <w:pPr>
-        <w:pStyle w:val="Heading3"/>
-        <w:widowControl/>
-        <w:rPr>
-          <w:lang w:val="es-ES_tradnl"/>
-        </w:rPr>
-      </w:pPr>
-      <w:bookmarkStart w:id="12" w:name="_Toc319086478"/>
-      <w:r>
-        <w:rPr>
-          <w:lang w:val="es-ES_tradnl"/>
-        </w:rPr>
-        <w:t xml:space="preserve">Segundo Flujo Alternativo – </w:t>
+        <w:pStyle w:val="Heading1"/>
+        <w:rPr>
+          <w:lang w:val="es-ES_tradnl"/>
+        </w:rPr>
+      </w:pPr>
+      <w:bookmarkStart w:id="12" w:name="_Toc319086479"/>
+      <w:r>
+        <w:rPr>
+          <w:lang w:val="es-ES_tradnl"/>
+        </w:rPr>
+        <w:t>Reque</w:t>
+      </w:r>
+      <w:r>
+        <w:rPr>
+          <w:lang w:val="es-ES_tradnl"/>
+        </w:rPr>
+        <w:t>r</w:t>
+      </w:r>
+      <w:r>
+        <w:rPr>
+          <w:lang w:val="es-ES_tradnl"/>
+        </w:rPr>
+        <w:t>i</w:t>
+      </w:r>
+      <w:r>
+        <w:rPr>
+          <w:lang w:val="es-ES_tradnl"/>
+        </w:rPr>
+        <w:t>mientos</w:t>
+      </w:r>
+      <w:r>
+        <w:rPr>
+          <w:lang w:val="es-ES_tradnl"/>
+        </w:rPr>
+        <w:t xml:space="preserve"> Especiales</w:t>
       </w:r>
       <w:bookmarkEnd w:id="12"/>
-      <w:r>
-        <w:rPr>
-          <w:lang w:val="es-ES_tradnl"/>
-        </w:rPr>
-        <w:t>El usuario olvida seleccionar el periodo de tiempo a calcular</w:t>
-      </w:r>
-    </w:p>
-    <w:p>
-      <w:pPr>
-        <w:pStyle w:val="InfoBlue"/>
-      </w:pPr>
-      <w:r>
-        <w:t>4.1 El sistema despliega el mensaje: “</w:t>
-      </w:r>
-      <w:r>
-        <w:rPr>
-          <w:i/>
-        </w:rPr>
-        <w:t>No has seleccionado un periodo de tiempo</w:t>
-      </w:r>
-      <w:r>
-        <w:t>”.</w:t>
-      </w:r>
-    </w:p>
-    <w:p>
-      <w:pPr>
-        <w:pStyle w:val="BodyText"/>
-        <w:rPr>
-          <w:lang w:val="es-ES_tradnl"/>
-        </w:rPr>
-      </w:pPr>
-    </w:p>
-    <w:p>
-      <w:pPr>
-        <w:pStyle w:val="Heading1"/>
-        <w:rPr>
-          <w:lang w:val="es-ES_tradnl"/>
-        </w:rPr>
-      </w:pPr>
-      <w:bookmarkStart w:id="13" w:name="_Toc319086479"/>
-      <w:r>
-        <w:rPr>
-          <w:lang w:val="es-ES_tradnl"/>
-        </w:rPr>
-        <w:t>Reque</w:t>
-      </w:r>
-      <w:r>
-        <w:rPr>
-          <w:lang w:val="es-ES_tradnl"/>
-        </w:rPr>
-        <w:t>r</w:t>
-      </w:r>
-      <w:r>
-        <w:rPr>
-          <w:lang w:val="es-ES_tradnl"/>
-        </w:rPr>
-        <w:t>i</w:t>
-      </w:r>
-      <w:r>
-        <w:rPr>
-          <w:lang w:val="es-ES_tradnl"/>
-        </w:rPr>
-        <w:t>mientos</w:t>
-      </w:r>
-      <w:r>
-        <w:rPr>
-          <w:lang w:val="es-ES_tradnl"/>
-        </w:rPr>
-        <w:t xml:space="preserve"> Especiales</w:t>
-      </w:r>
-      <w:bookmarkEnd w:id="13"/>
     </w:p>
     <w:p>
       <w:pPr>
@@ -2437,7 +2259,7 @@
           <w:lang w:val="es-ES_tradnl"/>
         </w:rPr>
       </w:pPr>
-      <w:bookmarkStart w:id="14" w:name="_Toc319086480"/>
+      <w:bookmarkStart w:id="13" w:name="_Toc319086480"/>
       <w:r>
         <w:rPr>
           <w:b w:val="0"/>
@@ -2445,7 +2267,7 @@
         </w:rPr>
         <w:t>Se definirán en la Fase de Elaboración.</w:t>
       </w:r>
-      <w:bookmarkEnd w:id="14"/>
+      <w:bookmarkEnd w:id="13"/>
       <w:r>
         <w:rPr>
           <w:b w:val="0"/>
@@ -2462,9 +2284,9 @@
           <w:lang w:val="es-ES_tradnl"/>
         </w:rPr>
       </w:pPr>
-      <w:bookmarkStart w:id="15" w:name="_Toc423410253"/>
-      <w:bookmarkStart w:id="16" w:name="_Toc425054512"/>
-      <w:bookmarkStart w:id="17" w:name="_Toc319086481"/>
+      <w:bookmarkStart w:id="14" w:name="_Toc423410253"/>
+      <w:bookmarkStart w:id="15" w:name="_Toc425054512"/>
+      <w:bookmarkStart w:id="16" w:name="_Toc319086481"/>
       <w:r>
         <w:rPr>
           <w:lang w:val="es-ES_tradnl"/>
@@ -2489,9 +2311,9 @@
         </w:rPr>
         <w:t>s</w:t>
       </w:r>
+      <w:bookmarkEnd w:id="14"/>
       <w:bookmarkEnd w:id="15"/>
       <w:bookmarkEnd w:id="16"/>
-      <w:bookmarkEnd w:id="17"/>
     </w:p>
     <w:p>
       <w:pPr>
@@ -2501,9 +2323,9 @@
           <w:lang w:val="es-ES_tradnl"/>
         </w:rPr>
       </w:pPr>
-      <w:bookmarkStart w:id="18" w:name="_Toc423410254"/>
-      <w:bookmarkStart w:id="19" w:name="_Toc425054513"/>
-      <w:bookmarkStart w:id="20" w:name="_Toc319086482"/>
+      <w:bookmarkStart w:id="17" w:name="_Toc423410254"/>
+      <w:bookmarkStart w:id="18" w:name="_Toc425054513"/>
+      <w:bookmarkStart w:id="19" w:name="_Toc319086482"/>
       <w:r>
         <w:rPr>
           <w:lang w:val="es-ES_tradnl"/>
@@ -2516,15 +2338,15 @@
         </w:rPr>
         <w:t xml:space="preserve"> </w:t>
       </w:r>
+      <w:bookmarkEnd w:id="17"/>
       <w:bookmarkEnd w:id="18"/>
+      <w:r>
+        <w:rPr>
+          <w:lang w:val="es-ES_tradnl"/>
+        </w:rPr>
+        <w:t>Uno</w:t>
+      </w:r>
       <w:bookmarkEnd w:id="19"/>
-      <w:r>
-        <w:rPr>
-          <w:lang w:val="es-ES_tradnl"/>
-        </w:rPr>
-        <w:t>Uno</w:t>
-      </w:r>
-      <w:bookmarkEnd w:id="20"/>
     </w:p>
     <w:p>
       <w:pPr>
@@ -2537,8 +2359,22 @@
         <w:rPr>
           <w:lang w:val="es-ES_tradnl"/>
         </w:rPr>
-        <w:t>El nombre del empleado y su sueldo por hora deben de estar dados de alta.</w:t>
-      </w:r>
+        <w:t xml:space="preserve">El nombre del empleado, </w:t>
+      </w:r>
+      <w:r>
+        <w:rPr>
+          <w:lang w:val="es-ES_tradnl"/>
+        </w:rPr>
+        <w:t xml:space="preserve">su sueldo </w:t>
+      </w:r>
+      <w:r>
+        <w:rPr>
+          <w:lang w:val="es-ES_tradnl"/>
+        </w:rPr>
+        <w:t>y su periodo de paga(semanal, quincenal o mensual) deben de estar dados de alta en el sistema.</w:t>
+      </w:r>
+      <w:bookmarkStart w:id="20" w:name="_GoBack"/>
+      <w:bookmarkEnd w:id="20"/>
     </w:p>
     <w:p>
       <w:pPr>
@@ -2664,7 +2500,6 @@
         <w:rPr>
           <w:lang w:val="es-ES_tradnl"/>
         </w:rPr>
-        <w:lastRenderedPageBreak/>
         <w:t>Puntos de Extensión</w:t>
       </w:r>
       <w:bookmarkEnd w:id="26"/>
@@ -2712,8 +2547,6 @@
         </w:numPr>
         <w:ind w:left="720" w:hanging="720"/>
       </w:pPr>
-      <w:bookmarkStart w:id="28" w:name="_GoBack"/>
-      <w:bookmarkEnd w:id="28"/>
     </w:p>
     <w:sectPr>
       <w:headerReference w:type="default" r:id="rId9"/>
@@ -2959,7 +2792,7 @@
               <w:noProof/>
               <w:lang w:val="es-ES_tradnl"/>
             </w:rPr>
-            <w:t>5</w:t>
+            <w:t>3</w:t>
           </w:r>
           <w:r>
             <w:rPr>
@@ -5981,7 +5814,7 @@
   <a:extraClrSchemeLst/>
   <a:extLst>
     <a:ext uri="{05A4C25C-085E-4340-85A3-A5531E510DB2}">
-      <thm15:themeFamily xmlns:thm15="http://schemas.microsoft.com/office/thememl/2012/main" xmlns="" name="Office Theme" id="{62F939B6-93AF-4DB8-9C6B-D6C7DFDC589F}" vid="{4A3C46E8-61CC-4603-A589-7422A47A8E4A}"/>
+      <thm15:themeFamily xmlns="" xmlns:thm15="http://schemas.microsoft.com/office/thememl/2012/main" name="Office Theme" id="{62F939B6-93AF-4DB8-9C6B-D6C7DFDC589F}" vid="{4A3C46E8-61CC-4603-A589-7422A47A8E4A}"/>
     </a:ext>
   </a:extLst>
 </a:theme>
